--- a/readme.docx
+++ b/readme.docx
@@ -70,17 +70,63 @@
       </w:r>
     </w:p>
     <w:p>
+      <w:r>
+        <w:rPr>
+          <w:rFonts w:hint="eastAsia"/>
+        </w:rPr>
+        <w:t>中雨，今天是农历五月初五，中国传统端午节。</w:t>
+      </w:r>
+    </w:p>
+    <w:p>
+      <w:r>
+        <w:rPr>
+          <w:rFonts w:hint="eastAsia"/>
+        </w:rPr>
+        <w:t>2</w:t>
+      </w:r>
+      <w:r>
+        <w:t>022</w:t>
+      </w:r>
+      <w:r>
+        <w:rPr>
+          <w:rFonts w:hint="eastAsia"/>
+        </w:rPr>
+        <w:t>年6月3日星期五</w:t>
+      </w:r>
+    </w:p>
+    <w:p>
+      <w:r>
+        <w:rPr>
+          <w:rFonts w:hint="eastAsia"/>
+        </w:rPr>
+        <w:t>中雨，今天是农历五月初五，</w:t>
+      </w:r>
+      <w:r>
+        <w:rPr>
+          <w:rFonts w:hint="eastAsia"/>
+        </w:rPr>
+        <w:t>是中国传统节日：端午节，这一天我们要吃粽子，赛龙舟</w:t>
+      </w:r>
+      <w:r>
+        <w:rPr>
+          <w:rFonts w:hint="eastAsia"/>
+        </w:rPr>
+        <w:t>。</w:t>
+      </w:r>
+    </w:p>
+    <w:p>
       <w:pPr>
         <w:rPr>
           <w:rFonts w:hint="eastAsia"/>
         </w:rPr>
       </w:pPr>
-      <w:r>
-        <w:rPr>
-          <w:rFonts w:hint="eastAsia"/>
-        </w:rPr>
-        <w:t>中雨，今天是农历五月初五，中国传统端午节。</w:t>
-      </w:r>
+    </w:p>
+    <w:p>
+      <w:pPr>
+        <w:rPr>
+          <w:rFonts w:hint="eastAsia"/>
+        </w:rPr>
+      </w:pPr>
     </w:p>
     <w:sectPr>
       <w:pgSz w:w="11906" w:h="16838"/>

--- a/readme.docx
+++ b/readme.docx
@@ -99,13 +99,7 @@
         <w:rPr>
           <w:rFonts w:hint="eastAsia"/>
         </w:rPr>
-        <w:t>中雨，今天是农历五月初五，</w:t>
-      </w:r>
-      <w:r>
-        <w:rPr>
-          <w:rFonts w:hint="eastAsia"/>
-        </w:rPr>
-        <w:t>是中国传统节日：端午节，这一天我们要吃粽子，赛龙舟</w:t>
+        <w:t>中雨，今天是农历五月初五，是中国传统节日：端午节，这一天我们要吃粽子，赛龙舟</w:t>
       </w:r>
       <w:r>
         <w:rPr>
@@ -115,19 +109,37 @@
       </w:r>
     </w:p>
     <w:p>
+      <w:r>
+        <w:rPr>
+          <w:rFonts w:hint="eastAsia"/>
+        </w:rPr>
+        <w:t>2</w:t>
+      </w:r>
+      <w:r>
+        <w:t>022</w:t>
+      </w:r>
+      <w:r>
+        <w:rPr>
+          <w:rFonts w:hint="eastAsia"/>
+        </w:rPr>
+        <w:t>年6月7日星期二</w:t>
+      </w:r>
+    </w:p>
+    <w:p>
       <w:pPr>
         <w:rPr>
           <w:rFonts w:hint="eastAsia"/>
         </w:rPr>
       </w:pPr>
-    </w:p>
-    <w:p>
-      <w:pPr>
-        <w:rPr>
-          <w:rFonts w:hint="eastAsia"/>
-        </w:rPr>
-      </w:pPr>
-    </w:p>
+      <w:r>
+        <w:rPr>
+          <w:rFonts w:hint="eastAsia"/>
+        </w:rPr>
+        <w:t>晴，今天是高考第一天，上午考语文，下午考数学。</w:t>
+      </w:r>
+    </w:p>
+    <w:p/>
+    <w:p/>
     <w:sectPr>
       <w:pgSz w:w="11906" w:h="16838"/>
       <w:pgMar w:top="1440" w:right="1800" w:bottom="1440" w:left="1800" w:header="851" w:footer="992" w:gutter="0"/>

--- a/readme.docx
+++ b/readme.docx
@@ -136,6 +136,12 @@
           <w:rFonts w:hint="eastAsia"/>
         </w:rPr>
         <w:t>晴，今天是高考第一天，上午考语文，下午考数学。</w:t>
+      </w:r>
+      <w:r>
+        <w:rPr>
+          <w:rFonts w:hint="eastAsia"/>
+        </w:rPr>
+        <w:t>今天天气不错，</w:t>
       </w:r>
     </w:p>
     <w:p/>

--- a/readme.docx
+++ b/readme.docx
@@ -126,11 +126,6 @@
       </w:r>
     </w:p>
     <w:p>
-      <w:pPr>
-        <w:rPr>
-          <w:rFonts w:hint="eastAsia"/>
-        </w:rPr>
-      </w:pPr>
       <w:r>
         <w:rPr>
           <w:rFonts w:hint="eastAsia"/>
@@ -142,6 +137,12 @@
           <w:rFonts w:hint="eastAsia"/>
         </w:rPr>
         <w:t>今天天气不错，</w:t>
+      </w:r>
+      <w:r>
+        <w:rPr>
+          <w:rFonts w:hint="eastAsia"/>
+        </w:rPr>
+        <w:t>心情也很好。</w:t>
       </w:r>
     </w:p>
     <w:p/>

--- a/readme.docx
+++ b/readme.docx
@@ -145,7 +145,54 @@
         <w:t>心情也很好。</w:t>
       </w:r>
     </w:p>
-    <w:p/>
+    <w:p>
+      <w:r>
+        <w:rPr>
+          <w:rFonts w:hint="eastAsia"/>
+        </w:rPr>
+        <w:t>2</w:t>
+      </w:r>
+      <w:r>
+        <w:t>022</w:t>
+      </w:r>
+      <w:r>
+        <w:rPr>
+          <w:rFonts w:hint="eastAsia"/>
+        </w:rPr>
+        <w:t>年6月1</w:t>
+      </w:r>
+      <w:r>
+        <w:t>0</w:t>
+      </w:r>
+      <w:r>
+        <w:rPr>
+          <w:rFonts w:hint="eastAsia"/>
+        </w:rPr>
+        <w:t>日星期五</w:t>
+      </w:r>
+    </w:p>
+    <w:p>
+      <w:pPr>
+        <w:rPr>
+          <w:rFonts w:hint="eastAsia"/>
+        </w:rPr>
+      </w:pPr>
+      <w:r>
+        <w:rPr>
+          <w:rFonts w:hint="eastAsia"/>
+        </w:rPr>
+        <w:t>多云转小于，今天学习了分支管理，创建了一个d</w:t>
+      </w:r>
+      <w:r>
+        <w:t>ev</w:t>
+      </w:r>
+      <w:r>
+        <w:rPr>
+          <w:rFonts w:hint="eastAsia"/>
+        </w:rPr>
+        <w:t>分支。</w:t>
+      </w:r>
+    </w:p>
     <w:p/>
     <w:sectPr>
       <w:pgSz w:w="11906" w:h="16838"/>

--- a/readme.docx
+++ b/readme.docx
@@ -172,16 +172,23 @@
       </w:r>
     </w:p>
     <w:p>
-      <w:pPr>
-        <w:rPr>
-          <w:rFonts w:hint="eastAsia"/>
-        </w:rPr>
-      </w:pPr>
-      <w:r>
-        <w:rPr>
-          <w:rFonts w:hint="eastAsia"/>
-        </w:rPr>
-        <w:t>多云转小于，今天学习了分支管理，创建了一个d</w:t>
+      <w:r>
+        <w:rPr>
+          <w:rFonts w:hint="eastAsia"/>
+        </w:rPr>
+        <w:t>多云转小</w:t>
+      </w:r>
+      <w:r>
+        <w:rPr>
+          <w:rFonts w:hint="eastAsia"/>
+        </w:rPr>
+        <w:t>雨</w:t>
+      </w:r>
+      <w:r>
+        <w:rPr>
+          <w:rFonts w:hint="eastAsia"/>
+        </w:rPr>
+        <w:t>，今天学习了分支管理，创建了一个d</w:t>
       </w:r>
       <w:r>
         <w:t>ev</w:t>
@@ -191,6 +198,12 @@
           <w:rFonts w:hint="eastAsia"/>
         </w:rPr>
         <w:t>分支。</w:t>
+      </w:r>
+      <w:r>
+        <w:rPr>
+          <w:rFonts w:hint="eastAsia"/>
+        </w:rPr>
+        <w:t>使用Git创建分支简单又快速。</w:t>
       </w:r>
     </w:p>
     <w:p/>

--- a/readme.docx
+++ b/readme.docx
@@ -172,11 +172,6 @@
       </w:r>
     </w:p>
     <w:p>
-      <w:pPr>
-        <w:rPr>
-          <w:rFonts w:hint="eastAsia"/>
-        </w:rPr>
-      </w:pPr>
       <w:r>
         <w:rPr>
           <w:rFonts w:hint="eastAsia"/>
@@ -190,7 +185,19 @@
         <w:rPr>
           <w:rFonts w:hint="eastAsia"/>
         </w:rPr>
-        <w:t>分支。</w:t>
+        <w:t>分支</w:t>
+      </w:r>
+      <w:r>
+        <w:rPr>
+          <w:rFonts w:hint="eastAsia"/>
+        </w:rPr>
+        <w:t>。使用Git创建分支</w:t>
+      </w:r>
+      <w:r>
+        <w:rPr>
+          <w:rFonts w:hint="eastAsia"/>
+        </w:rPr>
+        <w:t>简单又便捷。</w:t>
       </w:r>
     </w:p>
     <w:p/>

--- a/readme.docx
+++ b/readme.docx
@@ -182,7 +182,7 @@
         <w:rPr>
           <w:rFonts w:hint="eastAsia"/>
         </w:rPr>
-        <w:t>雨</w:t>
+        <w:t>于</w:t>
       </w:r>
       <w:r>
         <w:rPr>
@@ -209,7 +209,19 @@
         <w:rPr>
           <w:rFonts w:hint="eastAsia"/>
         </w:rPr>
-        <w:t>简单又便捷。</w:t>
+        <w:t>简单又</w:t>
+      </w:r>
+      <w:r>
+        <w:rPr>
+          <w:rFonts w:hint="eastAsia"/>
+        </w:rPr>
+        <w:t>快捷</w:t>
+      </w:r>
+      <w:r>
+        <w:rPr>
+          <w:rFonts w:hint="eastAsia"/>
+        </w:rPr>
+        <w:t>。</w:t>
       </w:r>
     </w:p>
     <w:p/>

--- a/readme.docx
+++ b/readme.docx
@@ -182,7 +182,7 @@
         <w:rPr>
           <w:rFonts w:hint="eastAsia"/>
         </w:rPr>
-        <w:t>于</w:t>
+        <w:t>雨</w:t>
       </w:r>
       <w:r>
         <w:rPr>
@@ -203,7 +203,13 @@
         <w:rPr>
           <w:rFonts w:hint="eastAsia"/>
         </w:rPr>
-        <w:t>。使用Git创建分支</w:t>
+        <w:t>，</w:t>
+      </w:r>
+      <w:r>
+        <w:rPr>
+          <w:rFonts w:hint="eastAsia"/>
+        </w:rPr>
+        <w:t>使用Git创建分支</w:t>
       </w:r>
       <w:r>
         <w:rPr>
@@ -215,7 +221,13 @@
         <w:rPr>
           <w:rFonts w:hint="eastAsia"/>
         </w:rPr>
-        <w:t>快捷</w:t>
+        <w:t>快</w:t>
+      </w:r>
+      <w:r>
+        <w:rPr>
+          <w:rFonts w:hint="eastAsia"/>
+        </w:rPr>
+        <w:t>速</w:t>
       </w:r>
       <w:r>
         <w:rPr>
